--- a/WhitePaper.docx
+++ b/WhitePaper.docx
@@ -209,7 +209,13 @@
       </w:r>
       <w:proofErr w:type="spellEnd"/>
       <w:r>
-        <w:t xml:space="preserve"> (система званий)</w:t>
+        <w:t xml:space="preserve"> (система званий</w:t>
+      </w:r>
+      <w:r>
+        <w:t xml:space="preserve"> и наград</w:t>
+      </w:r>
+      <w:r>
+        <w:t>)</w:t>
       </w:r>
     </w:p>
     <w:p>
@@ -283,7 +289,12 @@
         <w:t>Facebook</w:t>
       </w:r>
       <w:r>
-        <w:t xml:space="preserve"> подтверждение телефона?</w:t>
+        <w:t xml:space="preserve"> по</w:t>
+      </w:r>
+      <w:bookmarkStart w:id="0" w:name="_GoBack"/>
+      <w:bookmarkEnd w:id="0"/>
+      <w:r>
+        <w:t>дтверждение телефона?</w:t>
       </w:r>
     </w:p>
     <w:p>
@@ -339,6 +350,14 @@
       </w:pPr>
       <w:r>
         <w:t>Пропорциональное распределение банка</w:t>
+      </w:r>
+    </w:p>
+    <w:p>
+      <w:pPr>
+        <w:spacing w:after="0"/>
+      </w:pPr>
+      <w:r>
+        <w:t>Каждый может отправить запрос на вступление в группу</w:t>
       </w:r>
     </w:p>
     <w:p>
@@ -500,6 +519,7 @@
         <w:spacing w:after="0"/>
       </w:pPr>
       <w:r>
+        <w:lastRenderedPageBreak/>
         <w:t>Чат, договор о встрече</w:t>
       </w:r>
     </w:p>
@@ -508,7 +528,6 @@
         <w:spacing w:after="0"/>
       </w:pPr>
       <w:r>
-        <w:lastRenderedPageBreak/>
         <w:t xml:space="preserve">Заключение контракта – оба </w:t>
       </w:r>
       <w:proofErr w:type="spellStart"/>
@@ -523,15 +542,10 @@
     <w:p>
       <w:pPr>
         <w:spacing w:after="0"/>
-        <w:rPr>
-          <w:lang w:val="en-US"/>
-        </w:rPr>
       </w:pPr>
       <w:r>
         <w:t xml:space="preserve">Верификация результата? </w:t>
       </w:r>
-      <w:bookmarkStart w:id="0" w:name="_GoBack"/>
-      <w:bookmarkEnd w:id="0"/>
     </w:p>
     <w:p>
       <w:pPr>
@@ -547,6 +561,14 @@
       </w:pPr>
       <w:r>
         <w:t>Изменение баланса возврат средств + бонус</w:t>
+      </w:r>
+    </w:p>
+    <w:p>
+      <w:pPr>
+        <w:spacing w:after="0"/>
+      </w:pPr>
+      <w:r>
+        <w:t>Каждый может отправить запрос на вступление в группу</w:t>
       </w:r>
     </w:p>
     <w:p>

--- a/WhitePaper.docx
+++ b/WhitePaper.docx
@@ -148,6 +148,11 @@
       <w:pPr>
         <w:spacing w:after="0"/>
       </w:pPr>
+    </w:p>
+    <w:p>
+      <w:pPr>
+        <w:spacing w:after="0"/>
+      </w:pPr>
       <w:r>
         <w:t>Варианты активности Бег, шаг, вело</w:t>
       </w:r>
@@ -157,7 +162,47 @@
         <w:spacing w:after="0"/>
       </w:pPr>
       <w:r>
-        <w:t xml:space="preserve">Чек </w:t>
+        <w:t>Выбор партнера</w:t>
+      </w:r>
+      <w:r>
+        <w:t xml:space="preserve"> рядом, создание групп</w:t>
+      </w:r>
+    </w:p>
+    <w:p>
+      <w:pPr>
+        <w:spacing w:after="0"/>
+      </w:pPr>
+      <w:r>
+        <w:t>Инфо о пользователе, статистика (скорость бега, дистанции, достижения, фото, о себе)</w:t>
+      </w:r>
+    </w:p>
+    <w:p>
+      <w:pPr>
+        <w:spacing w:after="0"/>
+      </w:pPr>
+      <w:r>
+        <w:t>Чат</w:t>
+      </w:r>
+    </w:p>
+    <w:p>
+      <w:pPr>
+        <w:spacing w:after="0"/>
+      </w:pPr>
+      <w:r>
+        <w:t>Постановка цели – прим. Пробежать 6 км за 1 час</w:t>
+      </w:r>
+    </w:p>
+    <w:p>
+      <w:pPr>
+        <w:spacing w:after="0"/>
+      </w:pPr>
+      <w:proofErr w:type="spellStart"/>
+      <w:r>
+        <w:t>Треккинг</w:t>
+      </w:r>
+      <w:proofErr w:type="spellEnd"/>
+      <w:r>
+        <w:t xml:space="preserve"> по </w:t>
       </w:r>
       <w:r>
         <w:rPr>
@@ -166,16 +211,10 @@
         <w:t>GPS</w:t>
       </w:r>
       <w:r>
-        <w:t xml:space="preserve"> трека</w:t>
-      </w:r>
-      <w:r>
-        <w:t xml:space="preserve"> + </w:t>
-      </w:r>
-      <w:r>
-        <w:t>гироскоп</w:t>
-      </w:r>
-      <w:r>
-        <w:t xml:space="preserve"> и защита </w:t>
+        <w:t xml:space="preserve"> +</w:t>
+      </w:r>
+      <w:r>
+        <w:t xml:space="preserve"> гироскоп, защита </w:t>
       </w:r>
       <w:proofErr w:type="gramStart"/>
       <w:r>
@@ -188,14 +227,6 @@
         <w:spacing w:after="0"/>
       </w:pPr>
       <w:r>
-        <w:t>Постановка цели – прим. Пробежать 6 км за 1 час</w:t>
-      </w:r>
-    </w:p>
-    <w:p>
-      <w:pPr>
-        <w:spacing w:after="0"/>
-      </w:pPr>
-      <w:r>
         <w:t>Рейтинг бегунов</w:t>
       </w:r>
     </w:p>
@@ -216,54 +247,6 @@
       </w:r>
       <w:r>
         <w:t>)</w:t>
-      </w:r>
-    </w:p>
-    <w:p>
-      <w:pPr>
-        <w:spacing w:after="0"/>
-      </w:pPr>
-      <w:r>
-        <w:t xml:space="preserve">Выбор партнера как в </w:t>
-      </w:r>
-      <w:proofErr w:type="spellStart"/>
-      <w:r>
-        <w:t>тиндере</w:t>
-      </w:r>
-      <w:proofErr w:type="spellEnd"/>
-      <w:r>
-        <w:t>. По расстоянию</w:t>
-      </w:r>
-    </w:p>
-    <w:p>
-      <w:pPr>
-        <w:spacing w:after="0"/>
-      </w:pPr>
-      <w:r>
-        <w:t>Статистика пользователя (скорость бега, дистанции, достижения)</w:t>
-      </w:r>
-    </w:p>
-    <w:p>
-      <w:pPr>
-        <w:spacing w:after="0"/>
-      </w:pPr>
-      <w:r>
-        <w:t>Чат</w:t>
-      </w:r>
-    </w:p>
-    <w:p>
-      <w:pPr>
-        <w:spacing w:after="0"/>
-      </w:pPr>
-      <w:r>
-        <w:t>Профиль пользователя (фото, о себе)</w:t>
-      </w:r>
-    </w:p>
-    <w:p>
-      <w:pPr>
-        <w:spacing w:after="0"/>
-      </w:pPr>
-      <w:r>
-        <w:t>Групповые пробежки</w:t>
       </w:r>
     </w:p>
     <w:p>
@@ -280,6 +263,9 @@
         <w:t>Google</w:t>
       </w:r>
       <w:r>
+        <w:t>,</w:t>
+      </w:r>
+      <w:r>
         <w:t xml:space="preserve"> </w:t>
       </w:r>
       <w:r>
@@ -289,12 +275,7 @@
         <w:t>Facebook</w:t>
       </w:r>
       <w:r>
-        <w:t xml:space="preserve"> по</w:t>
-      </w:r>
-      <w:bookmarkStart w:id="0" w:name="_GoBack"/>
-      <w:bookmarkEnd w:id="0"/>
-      <w:r>
-        <w:t>дтверждение телефона?</w:t>
+        <w:t>, телефон</w:t>
       </w:r>
     </w:p>
     <w:p>
@@ -325,39 +306,15 @@
         <w:t xml:space="preserve"> функционал</w:t>
       </w:r>
       <w:r>
-        <w:t xml:space="preserve"> (может множитель)</w:t>
-      </w:r>
-    </w:p>
-    <w:p>
-      <w:pPr>
-        <w:spacing w:after="0"/>
-      </w:pPr>
-      <w:r>
-        <w:t xml:space="preserve">Сделать подарок </w:t>
-      </w:r>
-      <w:proofErr w:type="gramStart"/>
-      <w:r>
-        <w:t>в про</w:t>
-      </w:r>
-      <w:proofErr w:type="gramEnd"/>
-      <w:r>
-        <w:t xml:space="preserve"> или в партнерских магазинах</w:t>
-      </w:r>
-    </w:p>
-    <w:p>
-      <w:pPr>
-        <w:spacing w:after="0"/>
-      </w:pPr>
-      <w:r>
-        <w:t>Пропорциональное распределение банка</w:t>
-      </w:r>
-    </w:p>
-    <w:p>
-      <w:pPr>
-        <w:spacing w:after="0"/>
-      </w:pPr>
-      <w:r>
-        <w:t>Каждый может отправить запрос на вступление в группу</w:t>
+        <w:t xml:space="preserve"> </w:t>
+      </w:r>
+    </w:p>
+    <w:p>
+      <w:pPr>
+        <w:spacing w:after="0"/>
+      </w:pPr>
+      <w:r>
+        <w:t>Партнерский магазин + рекламный кабинет</w:t>
       </w:r>
     </w:p>
     <w:p>
@@ -513,6 +470,40 @@
       <w:r>
         <w:t>Подтверждение приглашения</w:t>
       </w:r>
+      <w:bookmarkStart w:id="0" w:name="_GoBack"/>
+      <w:bookmarkEnd w:id="0"/>
+    </w:p>
+    <w:p>
+      <w:pPr>
+        <w:spacing w:after="0"/>
+      </w:pPr>
+      <w:r>
+        <w:t>Чат, договор о встрече</w:t>
+      </w:r>
+    </w:p>
+    <w:p>
+      <w:pPr>
+        <w:spacing w:after="0"/>
+      </w:pPr>
+      <w:r>
+        <w:t xml:space="preserve">Заключение контракта – оба </w:t>
+      </w:r>
+      <w:proofErr w:type="spellStart"/>
+      <w:r>
+        <w:t>ложат</w:t>
+      </w:r>
+      <w:proofErr w:type="spellEnd"/>
+      <w:r>
+        <w:t xml:space="preserve"> крипту в банк</w:t>
+      </w:r>
+    </w:p>
+    <w:p>
+      <w:pPr>
+        <w:spacing w:after="0"/>
+      </w:pPr>
+      <w:r>
+        <w:t xml:space="preserve">Верификация результата? </w:t>
+      </w:r>
     </w:p>
     <w:p>
       <w:pPr>
@@ -520,38 +511,6 @@
       </w:pPr>
       <w:r>
         <w:lastRenderedPageBreak/>
-        <w:t>Чат, договор о встрече</w:t>
-      </w:r>
-    </w:p>
-    <w:p>
-      <w:pPr>
-        <w:spacing w:after="0"/>
-      </w:pPr>
-      <w:r>
-        <w:t xml:space="preserve">Заключение контракта – оба </w:t>
-      </w:r>
-      <w:proofErr w:type="spellStart"/>
-      <w:r>
-        <w:t>ложат</w:t>
-      </w:r>
-      <w:proofErr w:type="spellEnd"/>
-      <w:r>
-        <w:t xml:space="preserve"> крипту в банк</w:t>
-      </w:r>
-    </w:p>
-    <w:p>
-      <w:pPr>
-        <w:spacing w:after="0"/>
-      </w:pPr>
-      <w:r>
-        <w:t xml:space="preserve">Верификация результата? </w:t>
-      </w:r>
-    </w:p>
-    <w:p>
-      <w:pPr>
-        <w:spacing w:after="0"/>
-      </w:pPr>
-      <w:r>
         <w:t>Завершение контракта, уведомление</w:t>
       </w:r>
     </w:p>
